--- a/assignments/final-project/Resources/References.docx
+++ b/assignments/final-project/Resources/References.docx
@@ -21,7 +21,25 @@
             <w:color w:val="0000FF"/>
             <w:u w:val="single"/>
           </w:rPr>
-          <w:t>https://churchofjesuschristtemples.org/salt-lake-temple/</w:t>
+          <w:t>https://churchofjesus</w:t>
+        </w:r>
+        <w:bookmarkStart w:id="0" w:name="_GoBack"/>
+        <w:bookmarkEnd w:id="0"/>
+        <w:r>
+          <w:rPr>
+            <w:rFonts w:ascii="Times New Roman" w:eastAsia="Times New Roman" w:hAnsi="Times New Roman" w:cs="Times New Roman"/>
+            <w:color w:val="0000FF"/>
+            <w:u w:val="single"/>
+          </w:rPr>
+          <w:t>c</w:t>
+        </w:r>
+        <w:r>
+          <w:rPr>
+            <w:rFonts w:ascii="Times New Roman" w:eastAsia="Times New Roman" w:hAnsi="Times New Roman" w:cs="Times New Roman"/>
+            <w:color w:val="0000FF"/>
+            <w:u w:val="single"/>
+          </w:rPr>
+          <w:t>hristtemples.org/salt-lake-temple/</w:t>
         </w:r>
       </w:hyperlink>
     </w:p>
@@ -36,9 +54,226 @@
       </w:r>
     </w:p>
     <w:p>
-      <w:bookmarkStart w:id="0" w:name="_GoBack"/>
-      <w:bookmarkEnd w:id="0"/>
+      <w:pPr>
+        <w:shd w:val="clear" w:color="auto" w:fill="E8E8E8"/>
+        <w:spacing w:line="375" w:lineRule="atLeast"/>
+        <w:rPr>
+          <w:rFonts w:ascii="Roboto" w:eastAsia="Times New Roman" w:hAnsi="Roboto" w:cs="Times New Roman"/>
+          <w:b/>
+          <w:bCs/>
+          <w:color w:val="1A1A1A"/>
+        </w:rPr>
+      </w:pPr>
+      <w:r>
+        <w:t xml:space="preserve">Wedding photo of bride and groom looking at each other </w:t>
+      </w:r>
+      <w:r>
+        <w:rPr>
+          <w:rFonts w:ascii="Roboto" w:eastAsia="Times New Roman" w:hAnsi="Roboto" w:cs="Times New Roman"/>
+          <w:color w:val="1A1A1A"/>
+        </w:rPr>
+        <w:t>Photo by </w:t>
+      </w:r>
+      <w:hyperlink r:id="rId5" w:history="1">
+        <w:r>
+          <w:rPr>
+            <w:rFonts w:ascii="Roboto" w:eastAsia="Times New Roman" w:hAnsi="Roboto" w:cs="Times New Roman"/>
+            <w:b/>
+            <w:bCs/>
+            <w:color w:val="0000FF"/>
+            <w:u w:val="single"/>
+          </w:rPr>
+          <w:t>Drew Rae </w:t>
+        </w:r>
+      </w:hyperlink>
+      <w:r>
+        <w:rPr>
+          <w:rFonts w:ascii="Roboto" w:eastAsia="Times New Roman" w:hAnsi="Roboto" w:cs="Times New Roman"/>
+          <w:color w:val="1A1A1A"/>
+        </w:rPr>
+        <w:t>from </w:t>
+      </w:r>
+      <w:proofErr w:type="spellStart"/>
+      <w:r>
+        <w:rPr>
+          <w:rFonts w:ascii="Roboto" w:eastAsia="Times New Roman" w:hAnsi="Roboto" w:cs="Times New Roman"/>
+          <w:b/>
+          <w:bCs/>
+          <w:color w:val="1A1A1A"/>
+        </w:rPr>
+        <w:fldChar w:fldCharType="begin"/>
+      </w:r>
+      <w:r>
+        <w:rPr>
+          <w:rFonts w:ascii="Roboto" w:eastAsia="Times New Roman" w:hAnsi="Roboto" w:cs="Times New Roman"/>
+          <w:b/>
+          <w:bCs/>
+          <w:color w:val="1A1A1A"/>
+        </w:rPr>
+        <w:instrText xml:space="preserve"> HYPERLINK "https://www.pexels.com/photo/adult-business-couple-employee-580677/?utm_content=attributionCopyText&amp;utm_medium=referral&amp;utm_source=pexels" </w:instrText>
+      </w:r>
+      <w:r>
+        <w:rPr>
+          <w:rFonts w:ascii="Roboto" w:eastAsia="Times New Roman" w:hAnsi="Roboto" w:cs="Times New Roman"/>
+          <w:b/>
+          <w:bCs/>
+          <w:color w:val="1A1A1A"/>
+        </w:rPr>
+        <w:fldChar w:fldCharType="separate"/>
+      </w:r>
+      <w:r>
+        <w:rPr>
+          <w:rFonts w:ascii="Roboto" w:eastAsia="Times New Roman" w:hAnsi="Roboto" w:cs="Times New Roman"/>
+          <w:b/>
+          <w:bCs/>
+          <w:color w:val="0000FF"/>
+          <w:u w:val="single"/>
+        </w:rPr>
+        <w:t>Pexels</w:t>
+      </w:r>
+      <w:proofErr w:type="spellEnd"/>
+      <w:r>
+        <w:rPr>
+          <w:rFonts w:ascii="Roboto" w:eastAsia="Times New Roman" w:hAnsi="Roboto" w:cs="Times New Roman"/>
+          <w:b/>
+          <w:bCs/>
+          <w:color w:val="1A1A1A"/>
+        </w:rPr>
+        <w:fldChar w:fldCharType="end"/>
+      </w:r>
     </w:p>
+    <w:p>
+      <w:pPr>
+        <w:shd w:val="clear" w:color="auto" w:fill="E8E8E8"/>
+        <w:spacing w:line="375" w:lineRule="atLeast"/>
+        <w:rPr>
+          <w:rFonts w:ascii="Roboto" w:eastAsia="Times New Roman" w:hAnsi="Roboto" w:cs="Times New Roman"/>
+          <w:color w:val="1A1A1A"/>
+        </w:rPr>
+      </w:pPr>
+    </w:p>
+    <w:p>
+      <w:pPr>
+        <w:shd w:val="clear" w:color="auto" w:fill="E8E8E8"/>
+        <w:rPr>
+          <w:rFonts w:ascii="Roboto" w:eastAsia="Times New Roman" w:hAnsi="Roboto" w:cs="Times New Roman"/>
+          <w:color w:val="1A1A1A"/>
+          <w:sz w:val="21"/>
+          <w:szCs w:val="21"/>
+        </w:rPr>
+      </w:pPr>
+    </w:p>
+    <w:p>
+      <w:pPr>
+        <w:rPr>
+          <w:rFonts w:ascii="Times New Roman" w:eastAsia="Times New Roman" w:hAnsi="Times New Roman" w:cs="Times New Roman"/>
+        </w:rPr>
+      </w:pPr>
+      <w:r>
+        <w:t xml:space="preserve">Kitchen picture </w:t>
+      </w:r>
+      <w:r>
+        <w:rPr>
+          <w:rFonts w:ascii="Helvetica Neue" w:eastAsia="Times New Roman" w:hAnsi="Helvetica Neue" w:cs="Times New Roman"/>
+          <w:color w:val="111111"/>
+          <w:sz w:val="21"/>
+          <w:szCs w:val="21"/>
+          <w:shd w:val="clear" w:color="auto" w:fill="F5F5F5"/>
+        </w:rPr>
+        <w:t>Photo by </w:t>
+      </w:r>
+      <w:hyperlink r:id="rId6" w:history="1">
+        <w:r>
+          <w:rPr>
+            <w:rFonts w:ascii="Helvetica Neue" w:eastAsia="Times New Roman" w:hAnsi="Helvetica Neue" w:cs="Times New Roman"/>
+            <w:color w:val="999999"/>
+            <w:sz w:val="21"/>
+            <w:szCs w:val="21"/>
+            <w:u w:val="single"/>
+            <w:shd w:val="clear" w:color="auto" w:fill="F5F5F5"/>
+          </w:rPr>
+          <w:t xml:space="preserve">Rune </w:t>
+        </w:r>
+        <w:proofErr w:type="spellStart"/>
+        <w:r>
+          <w:rPr>
+            <w:rFonts w:ascii="Helvetica Neue" w:eastAsia="Times New Roman" w:hAnsi="Helvetica Neue" w:cs="Times New Roman"/>
+            <w:color w:val="999999"/>
+            <w:sz w:val="21"/>
+            <w:szCs w:val="21"/>
+            <w:u w:val="single"/>
+            <w:shd w:val="clear" w:color="auto" w:fill="F5F5F5"/>
+          </w:rPr>
+          <w:t>Enstad</w:t>
+        </w:r>
+        <w:proofErr w:type="spellEnd"/>
+      </w:hyperlink>
+      <w:r>
+        <w:rPr>
+          <w:rFonts w:ascii="Helvetica Neue" w:eastAsia="Times New Roman" w:hAnsi="Helvetica Neue" w:cs="Times New Roman"/>
+          <w:color w:val="111111"/>
+          <w:sz w:val="21"/>
+          <w:szCs w:val="21"/>
+          <w:shd w:val="clear" w:color="auto" w:fill="F5F5F5"/>
+        </w:rPr>
+        <w:t> on </w:t>
+      </w:r>
+      <w:proofErr w:type="spellStart"/>
+      <w:r>
+        <w:rPr>
+          <w:rFonts w:ascii="Times New Roman" w:eastAsia="Times New Roman" w:hAnsi="Times New Roman" w:cs="Times New Roman"/>
+        </w:rPr>
+        <w:fldChar w:fldCharType="begin"/>
+      </w:r>
+      <w:r>
+        <w:rPr>
+          <w:rFonts w:ascii="Times New Roman" w:eastAsia="Times New Roman" w:hAnsi="Times New Roman" w:cs="Times New Roman"/>
+        </w:rPr>
+        <w:instrText xml:space="preserve"> HYPERLINK "https://unsplash.com/search/photos/tiny-house-kitchen?utm_source=unsplash&amp;utm_medium=referral&amp;utm_content=creditCopyText" </w:instrText>
+      </w:r>
+      <w:r>
+        <w:rPr>
+          <w:rFonts w:ascii="Times New Roman" w:eastAsia="Times New Roman" w:hAnsi="Times New Roman" w:cs="Times New Roman"/>
+        </w:rPr>
+        <w:fldChar w:fldCharType="separate"/>
+      </w:r>
+      <w:r>
+        <w:rPr>
+          <w:rFonts w:ascii="Helvetica Neue" w:eastAsia="Times New Roman" w:hAnsi="Helvetica Neue" w:cs="Times New Roman"/>
+          <w:color w:val="999999"/>
+          <w:sz w:val="21"/>
+          <w:szCs w:val="21"/>
+          <w:u w:val="single"/>
+          <w:shd w:val="clear" w:color="auto" w:fill="F5F5F5"/>
+        </w:rPr>
+        <w:t>Unsplash</w:t>
+      </w:r>
+      <w:proofErr w:type="spellEnd"/>
+      <w:r>
+        <w:rPr>
+          <w:rFonts w:ascii="Times New Roman" w:eastAsia="Times New Roman" w:hAnsi="Times New Roman" w:cs="Times New Roman"/>
+        </w:rPr>
+        <w:fldChar w:fldCharType="end"/>
+      </w:r>
+    </w:p>
+    <w:p>
+      <w:pPr>
+        <w:rPr>
+          <w:rFonts w:ascii="Times New Roman" w:eastAsia="Times New Roman" w:hAnsi="Times New Roman" w:cs="Times New Roman"/>
+        </w:rPr>
+      </w:pPr>
+      <w:hyperlink r:id="rId7" w:history="1">
+        <w:r>
+          <w:rPr>
+            <w:rFonts w:ascii="Times New Roman" w:eastAsia="Times New Roman" w:hAnsi="Times New Roman" w:cs="Times New Roman"/>
+            <w:color w:val="0000FF"/>
+            <w:u w:val="single"/>
+          </w:rPr>
+          <w:t>https://openweathermap.org/current</w:t>
+        </w:r>
+      </w:hyperlink>
+    </w:p>
+    <w:p/>
     <w:sectPr>
       <w:pgSz w:w="12240" w:h="15840"/>
       <w:pgMar w:top="1440" w:right="1440" w:bottom="1440" w:left="1440" w:header="720" w:footer="720" w:gutter="0"/>
@@ -480,6 +715,17 @@
       <w:u w:val="single"/>
     </w:rPr>
   </w:style>
+  <w:style w:type="character" w:styleId="Strong">
+    <w:name w:val="Strong"/>
+    <w:basedOn w:val="DefaultParagraphFont"/>
+    <w:uiPriority w:val="22"/>
+    <w:qFormat/>
+    <w:rsid w:val="00466ED0"/>
+    <w:rPr>
+      <w:b/>
+      <w:bCs/>
+    </w:rPr>
+  </w:style>
 </w:styles>
 </file>
 
